--- a/02项目思考/项目定位/工作流应具有的功能.docx
+++ b/02项目思考/项目定位/工作流应具有的功能.docx
@@ -29,13 +29,285 @@
         <w:rPr>
           <w:rFonts w:hint="eastAsia"/>
         </w:rPr>
-        <w:t>增删改查</w:t>
-      </w:r>
-      <w:r>
-        <w:rPr>
-          <w:rFonts w:hint="eastAsia"/>
-        </w:rPr>
-        <w:t>，如何添加基本表单</w:t>
+        <w:t>流程部署之后</w:t>
+      </w:r>
+      <w:r>
+        <w:rPr>
+          <w:rFonts w:hint="eastAsia"/>
+        </w:rPr>
+        <w:t>,</w:t>
+      </w:r>
+      <w:r>
+        <w:rPr>
+          <w:rFonts w:hint="eastAsia"/>
+        </w:rPr>
+        <w:t>对应的该</w:t>
+      </w:r>
+      <w:r>
+        <w:rPr>
+          <w:rFonts w:hint="eastAsia"/>
+        </w:rPr>
+        <w:t>Model</w:t>
+      </w:r>
+      <w:r>
+        <w:rPr>
+          <w:rFonts w:hint="eastAsia"/>
+        </w:rPr>
+        <w:t>即失效了</w:t>
+      </w:r>
+      <w:r>
+        <w:rPr>
+          <w:rFonts w:hint="eastAsia"/>
+        </w:rPr>
+        <w:t>,</w:t>
+      </w:r>
+      <w:r>
+        <w:rPr>
+          <w:rFonts w:hint="eastAsia"/>
+        </w:rPr>
+        <w:t>所以对于该</w:t>
+      </w:r>
+      <w:r>
+        <w:rPr>
+          <w:rFonts w:hint="eastAsia"/>
+        </w:rPr>
+        <w:t>Model</w:t>
+      </w:r>
+      <w:r>
+        <w:rPr>
+          <w:rFonts w:hint="eastAsia"/>
+        </w:rPr>
+        <w:t>的增删改查不会影响部署之后的流程</w:t>
+      </w:r>
+      <w:r>
+        <w:rPr>
+          <w:rFonts w:hint="eastAsia"/>
+        </w:rPr>
+        <w:t>,</w:t>
+      </w:r>
+    </w:p>
+    <w:p>
+      <w:pPr>
+        <w:pStyle w:val="a3"/>
+        <w:spacing w:line="220" w:lineRule="atLeast"/>
+        <w:ind w:left="420" w:firstLineChars="0" w:firstLine="0"/>
+      </w:pPr>
+      <w:r>
+        <w:rPr>
+          <w:rFonts w:hint="eastAsia"/>
+        </w:rPr>
+        <w:t>增加</w:t>
+      </w:r>
+      <w:r>
+        <w:rPr>
+          <w:rFonts w:hint="eastAsia"/>
+        </w:rPr>
+        <w:t>:</w:t>
+      </w:r>
+      <w:r>
+        <w:rPr>
+          <w:rFonts w:hint="eastAsia"/>
+        </w:rPr>
+        <w:t>创建新的</w:t>
+      </w:r>
+      <w:r>
+        <w:rPr>
+          <w:rFonts w:hint="eastAsia"/>
+        </w:rPr>
+        <w:t>Model</w:t>
+      </w:r>
+    </w:p>
+    <w:p>
+      <w:pPr>
+        <w:pStyle w:val="a3"/>
+        <w:spacing w:line="220" w:lineRule="atLeast"/>
+        <w:ind w:left="420" w:firstLineChars="0" w:firstLine="0"/>
+      </w:pPr>
+      <w:r>
+        <w:rPr>
+          <w:rFonts w:hint="eastAsia"/>
+        </w:rPr>
+        <w:t>删除</w:t>
+      </w:r>
+      <w:r>
+        <w:rPr>
+          <w:rFonts w:hint="eastAsia"/>
+        </w:rPr>
+        <w:t>:</w:t>
+      </w:r>
+      <w:r>
+        <w:rPr>
+          <w:rFonts w:hint="eastAsia"/>
+        </w:rPr>
+        <w:t>删除</w:t>
+      </w:r>
+      <w:r>
+        <w:rPr>
+          <w:rFonts w:hint="eastAsia"/>
+        </w:rPr>
+        <w:t>Model</w:t>
+      </w:r>
+    </w:p>
+    <w:p>
+      <w:pPr>
+        <w:pStyle w:val="a3"/>
+        <w:spacing w:line="220" w:lineRule="atLeast"/>
+        <w:ind w:left="420" w:firstLineChars="0" w:firstLine="0"/>
+      </w:pPr>
+      <w:r>
+        <w:rPr>
+          <w:rFonts w:hint="eastAsia"/>
+        </w:rPr>
+        <w:t>修改</w:t>
+      </w:r>
+      <w:r>
+        <w:rPr>
+          <w:rFonts w:hint="eastAsia"/>
+        </w:rPr>
+        <w:t>:</w:t>
+      </w:r>
+      <w:r>
+        <w:rPr>
+          <w:rFonts w:hint="eastAsia"/>
+        </w:rPr>
+        <w:t>修改</w:t>
+      </w:r>
+      <w:r>
+        <w:rPr>
+          <w:rFonts w:hint="eastAsia"/>
+        </w:rPr>
+        <w:t>Model</w:t>
+      </w:r>
+    </w:p>
+    <w:p>
+      <w:pPr>
+        <w:pStyle w:val="a3"/>
+        <w:spacing w:line="220" w:lineRule="atLeast"/>
+        <w:ind w:left="420" w:firstLineChars="0" w:firstLine="0"/>
+      </w:pPr>
+      <w:r>
+        <w:rPr>
+          <w:rFonts w:hint="eastAsia"/>
+        </w:rPr>
+        <w:t>查</w:t>
+      </w:r>
+      <w:r>
+        <w:rPr>
+          <w:rFonts w:hint="eastAsia"/>
+        </w:rPr>
+        <w:t>:</w:t>
+      </w:r>
+      <w:r>
+        <w:rPr>
+          <w:rFonts w:hint="eastAsia"/>
+        </w:rPr>
+        <w:t>查询</w:t>
+      </w:r>
+      <w:r>
+        <w:rPr>
+          <w:rFonts w:hint="eastAsia"/>
+        </w:rPr>
+        <w:t>Model</w:t>
+      </w:r>
+    </w:p>
+    <w:p>
+      <w:pPr>
+        <w:pStyle w:val="a3"/>
+        <w:spacing w:line="220" w:lineRule="atLeast"/>
+        <w:ind w:left="420" w:firstLineChars="0" w:firstLine="0"/>
+      </w:pPr>
+      <w:r>
+        <w:rPr>
+          <w:rFonts w:hint="eastAsia"/>
+        </w:rPr>
+        <w:t>部署</w:t>
+      </w:r>
+      <w:r>
+        <w:rPr>
+          <w:rFonts w:hint="eastAsia"/>
+        </w:rPr>
+        <w:t>:</w:t>
+      </w:r>
+      <w:r>
+        <w:rPr>
+          <w:rFonts w:hint="eastAsia"/>
+        </w:rPr>
+        <w:t>部署</w:t>
+      </w:r>
+      <w:r>
+        <w:rPr>
+          <w:rFonts w:hint="eastAsia"/>
+        </w:rPr>
+        <w:t>M</w:t>
+      </w:r>
+      <w:r>
+        <w:t>o</w:t>
+      </w:r>
+      <w:r>
+        <w:rPr>
+          <w:rFonts w:hint="eastAsia"/>
+        </w:rPr>
+        <w:t>del,</w:t>
+      </w:r>
+      <w:r>
+        <w:rPr>
+          <w:rFonts w:hint="eastAsia"/>
+        </w:rPr>
+        <w:t>即部署流程</w:t>
+      </w:r>
+      <w:r>
+        <w:rPr>
+          <w:rFonts w:hint="eastAsia"/>
+        </w:rPr>
+        <w:t>,</w:t>
+      </w:r>
+      <w:r>
+        <w:rPr>
+          <w:rFonts w:hint="eastAsia"/>
+        </w:rPr>
+        <w:t>对同一个</w:t>
+      </w:r>
+      <w:r>
+        <w:rPr>
+          <w:rFonts w:hint="eastAsia"/>
+        </w:rPr>
+        <w:t>Model</w:t>
+      </w:r>
+      <w:r>
+        <w:rPr>
+          <w:rFonts w:hint="eastAsia"/>
+        </w:rPr>
+        <w:t>进行部署的话</w:t>
+      </w:r>
+      <w:r>
+        <w:rPr>
+          <w:rFonts w:hint="eastAsia"/>
+        </w:rPr>
+        <w:t>,</w:t>
+      </w:r>
+      <w:r>
+        <w:rPr>
+          <w:rFonts w:hint="eastAsia"/>
+        </w:rPr>
+        <w:t>会产生新的版本</w:t>
+      </w:r>
+      <w:r>
+        <w:rPr>
+          <w:rFonts w:hint="eastAsia"/>
+        </w:rPr>
+        <w:t>,</w:t>
+      </w:r>
+      <w:r>
+        <w:rPr>
+          <w:rFonts w:hint="eastAsia"/>
+        </w:rPr>
+        <w:t>每一次部署都会生成一个新的部署信息部署</w:t>
+      </w:r>
+      <w:r>
+        <w:rPr>
+          <w:rFonts w:hint="eastAsia"/>
+        </w:rPr>
+        <w:t>流程</w:t>
       </w:r>
     </w:p>
     <w:p>
@@ -52,7 +324,141 @@
         <w:rPr>
           <w:rFonts w:hint="eastAsia"/>
         </w:rPr>
-        <w:t>发布流程</w:t>
+        <w:t>监控</w:t>
+      </w:r>
+    </w:p>
+    <w:p>
+      <w:pPr>
+        <w:pStyle w:val="a3"/>
+        <w:spacing w:line="220" w:lineRule="atLeast"/>
+        <w:ind w:left="420" w:firstLineChars="0" w:firstLine="0"/>
+      </w:pPr>
+      <w:r>
+        <w:rPr>
+          <w:rFonts w:hint="eastAsia"/>
+        </w:rPr>
+        <w:t>流程列表</w:t>
+      </w:r>
+      <w:r>
+        <w:rPr>
+          <w:rFonts w:hint="eastAsia"/>
+        </w:rPr>
+        <w:t>,</w:t>
+      </w:r>
+      <w:r>
+        <w:rPr>
+          <w:rFonts w:hint="eastAsia"/>
+        </w:rPr>
+        <w:t>即流程模板列表</w:t>
+      </w:r>
+      <w:r>
+        <w:rPr>
+          <w:rFonts w:hint="eastAsia"/>
+        </w:rPr>
+        <w:t>,</w:t>
+      </w:r>
+      <w:r>
+        <w:rPr>
+          <w:rFonts w:hint="eastAsia"/>
+        </w:rPr>
+        <w:t>可以列出所有版本的流程</w:t>
+      </w:r>
+    </w:p>
+    <w:p>
+      <w:pPr>
+        <w:pStyle w:val="a3"/>
+        <w:spacing w:line="220" w:lineRule="atLeast"/>
+        <w:ind w:left="420" w:firstLineChars="0" w:firstLine="0"/>
+      </w:pPr>
+      <w:r>
+        <w:rPr>
+          <w:rFonts w:hint="eastAsia"/>
+        </w:rPr>
+        <w:t>流程图的查看</w:t>
+      </w:r>
+      <w:r>
+        <w:rPr>
+          <w:rFonts w:hint="eastAsia"/>
+        </w:rPr>
+        <w:t>,</w:t>
+      </w:r>
+      <w:r>
+        <w:rPr>
+          <w:rFonts w:hint="eastAsia"/>
+        </w:rPr>
+        <w:t>此时的流程不能再进行修改</w:t>
+      </w:r>
+      <w:r>
+        <w:rPr>
+          <w:rFonts w:hint="eastAsia"/>
+        </w:rPr>
+        <w:t>,</w:t>
+      </w:r>
+      <w:r>
+        <w:rPr>
+          <w:rFonts w:hint="eastAsia"/>
+        </w:rPr>
+        <w:t>如若修改</w:t>
+      </w:r>
+      <w:r>
+        <w:rPr>
+          <w:rFonts w:hint="eastAsia"/>
+        </w:rPr>
+        <w:t>,</w:t>
+      </w:r>
+      <w:r>
+        <w:rPr>
+          <w:rFonts w:hint="eastAsia"/>
+        </w:rPr>
+        <w:t>则修改</w:t>
+      </w:r>
+      <w:r>
+        <w:rPr>
+          <w:rFonts w:hint="eastAsia"/>
+        </w:rPr>
+        <w:t>Model</w:t>
+      </w:r>
+      <w:r>
+        <w:rPr>
+          <w:rFonts w:hint="eastAsia"/>
+        </w:rPr>
+        <w:t>(</w:t>
+      </w:r>
+      <w:r>
+        <w:rPr>
+          <w:rFonts w:hint="eastAsia"/>
+        </w:rPr>
+        <w:t>待确定</w:t>
+      </w:r>
+      <w:r>
+        <w:rPr>
+          <w:rFonts w:hint="eastAsia"/>
+        </w:rPr>
+        <w:t>,</w:t>
+      </w:r>
+      <w:r>
+        <w:rPr>
+          <w:rFonts w:hint="eastAsia"/>
+        </w:rPr>
+        <w:t>不知还能否被修改</w:t>
+      </w:r>
+      <w:r>
+        <w:rPr>
+          <w:rFonts w:hint="eastAsia"/>
+        </w:rPr>
+        <w:t>)</w:t>
+      </w:r>
+      <w:r>
+        <w:rPr>
+          <w:rFonts w:hint="eastAsia"/>
+        </w:rPr>
+        <w:t>,</w:t>
+      </w:r>
+      <w:r>
+        <w:rPr>
+          <w:rFonts w:hint="eastAsia"/>
+        </w:rPr>
+        <w:t>然后重新部署</w:t>
       </w:r>
     </w:p>
     <w:p>
@@ -69,7 +475,7 @@
         <w:rPr>
           <w:rFonts w:hint="eastAsia"/>
         </w:rPr>
-        <w:t>监控</w:t>
+        <w:t>流程实例（挂起、暂停、作废）</w:t>
       </w:r>
     </w:p>
     <w:p>
@@ -82,7 +488,19 @@
         <w:rPr>
           <w:rFonts w:hint="eastAsia"/>
         </w:rPr>
-        <w:t>运行流程实例（挂起、暂停、作废）</w:t>
+        <w:t>可以查看流程图</w:t>
+      </w:r>
+      <w:r>
+        <w:rPr>
+          <w:rFonts w:hint="eastAsia"/>
+        </w:rPr>
+        <w:t>,</w:t>
+      </w:r>
+      <w:r>
+        <w:rPr>
+          <w:rFonts w:hint="eastAsia"/>
+        </w:rPr>
+        <w:t>此时的流程不代表实例</w:t>
       </w:r>
     </w:p>
     <w:p>
@@ -147,6 +565,80 @@
         </w:rPr>
         <w:t>流程示例</w:t>
       </w:r>
+    </w:p>
+    <w:p>
+      <w:pPr>
+        <w:pStyle w:val="a3"/>
+        <w:spacing w:line="220" w:lineRule="atLeast"/>
+        <w:ind w:left="420" w:firstLineChars="0" w:firstLine="0"/>
+      </w:pPr>
+      <w:r>
+        <w:rPr>
+          <w:rFonts w:hint="eastAsia"/>
+        </w:rPr>
+        <w:t>菜单权限</w:t>
+      </w:r>
+      <w:r>
+        <w:rPr>
+          <w:rFonts w:hint="eastAsia"/>
+        </w:rPr>
+        <w:t>开放</w:t>
+      </w:r>
+      <w:r>
+        <w:rPr>
+          <w:rFonts w:hint="eastAsia"/>
+        </w:rPr>
+        <w:t>(</w:t>
+      </w:r>
+      <w:r>
+        <w:rPr>
+          <w:rFonts w:hint="eastAsia"/>
+        </w:rPr>
+        <w:t>例子</w:t>
+      </w:r>
+      <w:r>
+        <w:rPr>
+          <w:rFonts w:hint="eastAsia"/>
+        </w:rPr>
+        <w:t>)</w:t>
+      </w:r>
+      <w:r>
+        <w:rPr>
+          <w:rFonts w:hint="eastAsia"/>
+        </w:rPr>
+        <w:t>申请</w:t>
+      </w:r>
+      <w:r>
+        <w:rPr>
+          <w:rFonts w:hint="eastAsia"/>
+        </w:rPr>
+        <w:t>-&gt;</w:t>
+      </w:r>
+      <w:r>
+        <w:rPr>
+          <w:rFonts w:hint="eastAsia"/>
+        </w:rPr>
+        <w:t>审批</w:t>
+      </w:r>
+      <w:r>
+        <w:rPr>
+          <w:rFonts w:hint="eastAsia"/>
+        </w:rPr>
+        <w:t>-&gt;</w:t>
+      </w:r>
+      <w:r>
+        <w:rPr>
+          <w:rFonts w:hint="eastAsia"/>
+        </w:rPr>
+        <w:t>完成</w:t>
+      </w:r>
+    </w:p>
+    <w:p>
+      <w:pPr>
+        <w:pStyle w:val="a3"/>
+        <w:spacing w:line="220" w:lineRule="atLeast"/>
+        <w:ind w:left="420" w:firstLineChars="0" w:firstLine="0"/>
+      </w:pPr>
     </w:p>
     <w:sectPr>
       <w:pgSz w:w="11906" w:h="16838"/>
